--- a/docx/en/tools_pidgin.docx
+++ b/docx/en/tools_pidgin.docx
@@ -2475,7 +2475,7 @@
     </w:lvl>
   </w:abstractNum>
   <w:abstractNum w:abstractNumId="990">
-    <w:nsid w:val="57f0f5ae"/>
+    <w:nsid w:val="5c391ff7"/>
     <w:multiLevelType w:val="multilevel"/>
     <w:lvl w:ilvl="0">
       <w:numFmt w:val="bullet"/>

--- a/docx/en/tools_pidgin.docx
+++ b/docx/en/tools_pidgin.docx
@@ -2475,7 +2475,7 @@
     </w:lvl>
   </w:abstractNum>
   <w:abstractNum w:abstractNumId="990">
-    <w:nsid w:val="5c391ff7"/>
+    <w:nsid w:val="2564846c"/>
     <w:multiLevelType w:val="multilevel"/>
     <w:lvl w:ilvl="0">
       <w:numFmt w:val="bullet"/>
